--- a/Library-Extra/LibraryBooks.docx
+++ b/Library-Extra/LibraryBooks.docx
@@ -40,8 +40,6 @@
  
          < B o o k S t a t u s _ D a t a I t e m N a m e > B o o k S t a t u s _ D a t a I t e m N a m e < / B o o k S t a t u s _ D a t a I t e m N a m e >   
-         < G e n r e _ D a t a I t e m N a m e > G e n r e _ D a t a I t e m N a m e < / G e n r e _ D a t a I t e m N a m e > - 
          < T i t l e _ D a t a I t e m N a m e > T i t l e _ D a t a I t e m N a m e < / T i t l e _ D a t a I t e m N a m e >   
      < / D a t a I t e m N a m e > 